--- a/inst/rmarkdown/templates/phs-stats-summary/skeleton/PHS-NatStats-SumTemplate.docx
+++ b/inst/rmarkdown/templates/phs-stats-summary/skeleton/PHS-NatStats-SumTemplate.docx
@@ -115,7 +115,7 @@
         </mc:Choice>
         <mc:Fallback>
           <w:pict>
-            <v:line w14:anchorId="7B8CE338" id="Straight Connector 5" o:spid="_x0000_s1026" style="position:absolute;z-index:251661312;visibility:visible;mso-wrap-style:square;mso-wrap-distance-left:9pt;mso-wrap-distance-top:0;mso-wrap-distance-right:9pt;mso-wrap-distance-bottom:0;mso-position-horizontal:center;mso-position-horizontal-relative:margin;mso-position-vertical:absolute;mso-position-vertical-relative:text" from="0,-9.4pt" to="525.55pt,-9.4pt" o:gfxdata="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" strokecolor="black [3213]" strokeweight=".5pt">
+            <v:line w14:anchorId="5B4D2ABD" id="Straight Connector 5" o:spid="_x0000_s1026" style="position:absolute;z-index:251661312;visibility:visible;mso-wrap-style:square;mso-wrap-distance-left:9pt;mso-wrap-distance-top:0;mso-wrap-distance-right:9pt;mso-wrap-distance-bottom:0;mso-position-horizontal:center;mso-position-horizontal-relative:margin;mso-position-vertical:absolute;mso-position-vertical-relative:text" from="0,-9.4pt" to="525.55pt,-9.4pt" o:gfxdata="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" strokecolor="black [3213]" strokeweight=".5pt">
               <w10:wrap anchorx="margin"/>
             </v:line>
           </w:pict>
@@ -1552,7 +1552,7 @@
     <w:lsdException w:name="table of figures" w:semiHidden="1" w:unhideWhenUsed="1"/>
     <w:lsdException w:name="envelope address" w:semiHidden="1" w:unhideWhenUsed="1"/>
     <w:lsdException w:name="envelope return" w:semiHidden="1" w:unhideWhenUsed="1"/>
-    <w:lsdException w:name="footnote reference" w:semiHidden="1" w:unhideWhenUsed="1"/>
+    <w:lsdException w:name="footnote reference" w:semiHidden="1" w:unhideWhenUsed="1" w:qFormat="1"/>
     <w:lsdException w:name="annotation reference" w:semiHidden="1" w:unhideWhenUsed="1"/>
     <w:lsdException w:name="line number" w:semiHidden="1" w:unhideWhenUsed="1"/>
     <w:lsdException w:name="page number" w:semiHidden="1" w:unhideWhenUsed="1"/>
@@ -1889,7 +1889,7 @@
   <w:style w:type="paragraph" w:default="1" w:styleId="Normal">
     <w:name w:val="Normal"/>
     <w:qFormat/>
-    <w:rsid w:val="00EE17CC"/>
+    <w:rsid w:val="00567C4A"/>
     <w:pPr>
       <w:spacing w:after="120" w:line="320" w:lineRule="exact"/>
     </w:pPr>
@@ -2488,6 +2488,18 @@
       <w:sz w:val="24"/>
       <w:szCs w:val="22"/>
       <w:lang w:eastAsia="en-US"/>
+    </w:rPr>
+  </w:style>
+  <w:style w:type="character" w:styleId="FootnoteReference">
+    <w:name w:val="footnote reference"/>
+    <w:basedOn w:val="DefaultParagraphFont"/>
+    <w:uiPriority w:val="99"/>
+    <w:semiHidden/>
+    <w:unhideWhenUsed/>
+    <w:qFormat/>
+    <w:rsid w:val="00567C4A"/>
+    <w:rPr>
+      <w:vertAlign w:val="superscript"/>
     </w:rPr>
   </w:style>
 </w:styles>
@@ -2781,7 +2793,7 @@
 </file>
 
 <file path=customXml/itemProps1.xml><?xml version="1.0" encoding="utf-8"?>
-<ds:datastoreItem xmlns:ds="http://schemas.openxmlformats.org/officeDocument/2006/customXml" ds:itemID="{91E52F2D-3E23-4BCE-9C1D-8C63AE1FE92A}">
+<ds:datastoreItem xmlns:ds="http://schemas.openxmlformats.org/officeDocument/2006/customXml" ds:itemID="{B68B59DB-2EB5-4FF1-B5B4-0231E373DB14}">
   <ds:schemaRefs>
     <ds:schemaRef ds:uri="http://schemas.openxmlformats.org/officeDocument/2006/bibliography"/>
   </ds:schemaRefs>

--- a/inst/rmarkdown/templates/phs-stats-summary/skeleton/PHS-NatStats-SumTemplate.docx
+++ b/inst/rmarkdown/templates/phs-stats-summary/skeleton/PHS-NatStats-SumTemplate.docx
@@ -10,7 +10,7 @@
       <w:footerReference w:type="default" r:id="rId8"/>
       <w:headerReference w:type="first" r:id="rId9"/>
       <w:pgSz w:w="11906" w:h="16838" w:code="9"/>
-      <w:pgMar w:top="709" w:right="737" w:bottom="0" w:left="737" w:header="0" w:footer="170" w:gutter="0"/>
+      <w:pgMar w:top="992" w:right="737" w:bottom="1418" w:left="737" w:header="0" w:footer="170" w:gutter="0"/>
       <w:cols w:space="708"/>
       <w:titlePg/>
       <w:docGrid w:linePitch="360"/>
@@ -196,43 +196,33 @@
   <w:p>
     <w:pPr>
       <w:pStyle w:val="Header"/>
-      <w:tabs>
-        <w:tab w:val="clear" w:pos="4513"/>
-        <w:tab w:val="clear" w:pos="9026"/>
-      </w:tabs>
-      <w:rPr>
-        <w:color w:val="00A2E5"/>
-      </w:rPr>
-    </w:pPr>
-  </w:p>
-  <w:p>
-    <w:pPr>
-      <w:pStyle w:val="Header"/>
-    </w:pPr>
-  </w:p>
-  <w:p>
-    <w:pPr>
-      <w:pStyle w:val="Header"/>
     </w:pPr>
     <w:r>
       <w:rPr>
         <w:noProof/>
-        <w:color w:val="00A2E5"/>
         <w:lang w:eastAsia="en-GB"/>
       </w:rPr>
       <w:drawing>
-        <wp:anchor distT="0" distB="0" distL="114300" distR="114300" simplePos="0" relativeHeight="251658240" behindDoc="0" locked="0" layoutInCell="1" allowOverlap="1" wp14:anchorId="68EC0709" wp14:editId="76767186">
+        <wp:anchor distT="0" distB="0" distL="114300" distR="114300" simplePos="0" relativeHeight="251660288" behindDoc="1" locked="0" layoutInCell="1" allowOverlap="1" wp14:anchorId="6A80D937" wp14:editId="5F537A5E">
           <wp:simplePos x="0" y="0"/>
-          <wp:positionH relativeFrom="margin">
-            <wp:posOffset>4464685</wp:posOffset>
+          <wp:positionH relativeFrom="column">
+            <wp:posOffset>5056505</wp:posOffset>
           </wp:positionH>
-          <wp:positionV relativeFrom="page">
-            <wp:posOffset>455858</wp:posOffset>
+          <wp:positionV relativeFrom="paragraph">
+            <wp:posOffset>1466850</wp:posOffset>
           </wp:positionV>
-          <wp:extent cx="2159635" cy="781050"/>
+          <wp:extent cx="1338850" cy="914400"/>
           <wp:effectExtent l="0" t="0" r="0" b="0"/>
-          <wp:wrapNone/>
-          <wp:docPr id="89" name="Picture 1" descr="Public Health Scotland logo"/>
+          <wp:wrapTight wrapText="bothSides">
+            <wp:wrapPolygon edited="0">
+              <wp:start x="0" y="0"/>
+              <wp:lineTo x="0" y="21150"/>
+              <wp:lineTo x="21211" y="21150"/>
+              <wp:lineTo x="21211" y="0"/>
+              <wp:lineTo x="0" y="0"/>
+            </wp:wrapPolygon>
+          </wp:wrapTight>
+          <wp:docPr id="90" name="Picture 90" descr="This publication has been accredited as National Statistics by the UK Statistics Authority."/>
           <wp:cNvGraphicFramePr>
             <a:graphicFrameLocks xmlns:a="http://schemas.openxmlformats.org/drawingml/2006/main" noChangeAspect="1"/>
           </wp:cNvGraphicFramePr>
@@ -240,17 +230,11 @@
             <a:graphicData uri="http://schemas.openxmlformats.org/drawingml/2006/picture">
               <pic:pic xmlns:pic="http://schemas.openxmlformats.org/drawingml/2006/picture">
                 <pic:nvPicPr>
-                  <pic:cNvPr id="0" name="nss_logo.png"/>
+                  <pic:cNvPr id="0" name="NS-25mm-rgb.jpg"/>
                   <pic:cNvPicPr/>
                 </pic:nvPicPr>
                 <pic:blipFill>
-                  <a:blip r:embed="rId1">
-                    <a:extLst>
-                      <a:ext uri="{28A0092B-C50C-407E-A947-70E740481C1C}">
-                        <a14:useLocalDpi xmlns:a14="http://schemas.microsoft.com/office/drawing/2010/main" val="0"/>
-                      </a:ext>
-                    </a:extLst>
-                  </a:blip>
+                  <a:blip r:embed="rId1"/>
                   <a:stretch>
                     <a:fillRect/>
                   </a:stretch>
@@ -258,7 +242,7 @@
                 <pic:spPr>
                   <a:xfrm>
                     <a:off x="0" y="0"/>
-                    <a:ext cx="2159635" cy="781050"/>
+                    <a:ext cx="1338850" cy="914400"/>
                   </a:xfrm>
                   <a:prstGeom prst="rect">
                     <a:avLst/>
@@ -276,29 +260,33 @@
         </wp:anchor>
       </w:drawing>
     </w:r>
-  </w:p>
-  <w:p>
-    <w:pPr>
-      <w:pStyle w:val="Header"/>
-    </w:pPr>
     <w:r>
       <w:rPr>
         <w:noProof/>
+        <w:color w:val="00A2E5"/>
         <w:lang w:eastAsia="en-GB"/>
       </w:rPr>
       <w:drawing>
-        <wp:anchor distT="0" distB="0" distL="114300" distR="114300" simplePos="0" relativeHeight="251660288" behindDoc="0" locked="0" layoutInCell="1" allowOverlap="1" wp14:anchorId="6A80D937" wp14:editId="5F537A5E">
+        <wp:anchor distT="0" distB="0" distL="114300" distR="114300" simplePos="0" relativeHeight="251658240" behindDoc="1" locked="0" layoutInCell="1" allowOverlap="1" wp14:anchorId="68EC0709" wp14:editId="76767186">
           <wp:simplePos x="0" y="0"/>
-          <wp:positionH relativeFrom="column">
-            <wp:posOffset>5071110</wp:posOffset>
+          <wp:positionH relativeFrom="margin">
+            <wp:posOffset>4465955</wp:posOffset>
           </wp:positionH>
-          <wp:positionV relativeFrom="paragraph">
-            <wp:posOffset>792408</wp:posOffset>
+          <wp:positionV relativeFrom="page">
+            <wp:posOffset>457200</wp:posOffset>
           </wp:positionV>
-          <wp:extent cx="1338850" cy="914400"/>
+          <wp:extent cx="2159635" cy="781050"/>
           <wp:effectExtent l="0" t="0" r="0" b="0"/>
-          <wp:wrapNone/>
-          <wp:docPr id="90" name="Picture 90" descr="This publication has been accredited as National Statistics by the UK Statistics Authority."/>
+          <wp:wrapTight wrapText="bothSides">
+            <wp:wrapPolygon edited="0">
+              <wp:start x="0" y="0"/>
+              <wp:lineTo x="0" y="21073"/>
+              <wp:lineTo x="21340" y="21073"/>
+              <wp:lineTo x="21340" y="0"/>
+              <wp:lineTo x="0" y="0"/>
+            </wp:wrapPolygon>
+          </wp:wrapTight>
+          <wp:docPr id="89" name="Picture 1" descr="Public Health Scotland logo"/>
           <wp:cNvGraphicFramePr>
             <a:graphicFrameLocks xmlns:a="http://schemas.openxmlformats.org/drawingml/2006/main" noChangeAspect="1"/>
           </wp:cNvGraphicFramePr>
@@ -306,11 +294,17 @@
             <a:graphicData uri="http://schemas.openxmlformats.org/drawingml/2006/picture">
               <pic:pic xmlns:pic="http://schemas.openxmlformats.org/drawingml/2006/picture">
                 <pic:nvPicPr>
-                  <pic:cNvPr id="0" name="NS-25mm-rgb.jpg"/>
+                  <pic:cNvPr id="0" name="nss_logo.png"/>
                   <pic:cNvPicPr/>
                 </pic:nvPicPr>
                 <pic:blipFill>
-                  <a:blip r:embed="rId2"/>
+                  <a:blip r:embed="rId2">
+                    <a:extLst>
+                      <a:ext uri="{28A0092B-C50C-407E-A947-70E740481C1C}">
+                        <a14:useLocalDpi xmlns:a14="http://schemas.microsoft.com/office/drawing/2010/main" val="0"/>
+                      </a:ext>
+                    </a:extLst>
+                  </a:blip>
                   <a:stretch>
                     <a:fillRect/>
                   </a:stretch>
@@ -318,7 +312,7 @@
                 <pic:spPr>
                   <a:xfrm>
                     <a:off x="0" y="0"/>
-                    <a:ext cx="1338850" cy="914400"/>
+                    <a:ext cx="2159635" cy="781050"/>
                   </a:xfrm>
                   <a:prstGeom prst="rect">
                     <a:avLst/>
@@ -2284,13 +2278,13 @@
     <w:basedOn w:val="Normal"/>
     <w:next w:val="Normal"/>
     <w:qFormat/>
-    <w:rsid w:val="001334BE"/>
+    <w:rsid w:val="002648BE"/>
     <w:pPr>
       <w:spacing w:before="40"/>
     </w:pPr>
     <w:rPr>
       <w:b/>
-      <w:color w:val="FF0000"/>
+      <w:color w:val="DC2A2A"/>
       <w:sz w:val="28"/>
     </w:rPr>
   </w:style>
@@ -2793,7 +2787,7 @@
 </file>
 
 <file path=customXml/itemProps1.xml><?xml version="1.0" encoding="utf-8"?>
-<ds:datastoreItem xmlns:ds="http://schemas.openxmlformats.org/officeDocument/2006/customXml" ds:itemID="{B68B59DB-2EB5-4FF1-B5B4-0231E373DB14}">
+<ds:datastoreItem xmlns:ds="http://schemas.openxmlformats.org/officeDocument/2006/customXml" ds:itemID="{C2BE0F59-8140-4918-ACDB-5F7879CAA94D}">
   <ds:schemaRefs>
     <ds:schemaRef ds:uri="http://schemas.openxmlformats.org/officeDocument/2006/bibliography"/>
   </ds:schemaRefs>
